--- a/tesi/presentazione/presentazione_parte_matteo.docx
+++ b/tesi/presentazione/presentazione_parte_matteo.docx
@@ -724,48 +724,139 @@
       </w:r>
       <w:proofErr w:type="gramEnd"/>
       <w:r>
-        <w:t xml:space="preserve"> an</w:t>
-      </w:r>
+        <w:t xml:space="preserve"> animazioni del panorama hanno un ciclo di vita diverso dal resto del gioco, per questo motivo sono stati sfruttati i task asincroni di </w:t>
+      </w:r>
+      <w:proofErr w:type="spellStart"/>
+      <w:r>
+        <w:t>android</w:t>
+      </w:r>
+      <w:proofErr w:type="spellEnd"/>
+    </w:p>
+    <w:p>
+      <w:pPr>
+        <w:rPr>
+          <w:b/>
+        </w:rPr>
+      </w:pPr>
+      <w:r>
+        <w:rPr>
+          <w:b/>
+        </w:rPr>
+        <w:t>SLIDE 16:</w:t>
+      </w:r>
+    </w:p>
+    <w:p>
+      <w:r>
+        <w:t>(</w:t>
+      </w:r>
+      <w:proofErr w:type="gramStart"/>
+      <w:r>
+        <w:t>social</w:t>
+      </w:r>
+      <w:proofErr w:type="gramEnd"/>
+      <w:r>
+        <w:t xml:space="preserve"> media a braccio</w:t>
+      </w:r>
+      <w:r>
+        <w:t>)</w:t>
+      </w:r>
+    </w:p>
+    <w:p>
+      <w:pPr>
+        <w:rPr>
+          <w:b/>
+        </w:rPr>
+      </w:pPr>
+      <w:r>
+        <w:rPr>
+          <w:b/>
+        </w:rPr>
+        <w:t>SLIDE 17:</w:t>
+      </w:r>
+    </w:p>
+    <w:p>
       <w:bookmarkStart w:id="0" w:name="_GoBack"/>
-      <w:bookmarkEnd w:id="0"/>
-      <w:r>
-        <w:t xml:space="preserve">imazioni del panorama hanno un ciclo di vita diverso dal resto del gioco, per questo motivo sono stati sfruttati i task asincroni di </w:t>
-      </w:r>
-      <w:proofErr w:type="spellStart"/>
-      <w:r>
-        <w:t>android</w:t>
-      </w:r>
-      <w:proofErr w:type="spellEnd"/>
-    </w:p>
-    <w:p>
-      <w:pPr>
-        <w:rPr>
-          <w:b/>
-        </w:rPr>
-      </w:pPr>
-      <w:r>
-        <w:rPr>
-          <w:b/>
-        </w:rPr>
-        <w:t>SLIDE 16:</w:t>
-      </w:r>
-    </w:p>
-    <w:p>
-      <w:r>
-        <w:t>(</w:t>
-      </w:r>
-      <w:proofErr w:type="gramStart"/>
-      <w:r>
-        <w:t>social</w:t>
-      </w:r>
-      <w:proofErr w:type="gramEnd"/>
-      <w:r>
-        <w:t xml:space="preserve"> media a braccio</w:t>
-      </w:r>
-      <w:r>
-        <w:t>)</w:t>
-      </w:r>
-    </w:p>
+      <w:r>
+        <w:t>Lo scopo di questa applicazione è il trattamento d</w:t>
+      </w:r>
+      <w:r>
+        <w:t xml:space="preserve">ell'ambliopia. Non è necessario </w:t>
+      </w:r>
+      <w:r>
+        <w:t xml:space="preserve">avere a disposizione un </w:t>
+      </w:r>
+      <w:proofErr w:type="spellStart"/>
+      <w:r>
+        <w:t>device</w:t>
+      </w:r>
+      <w:proofErr w:type="spellEnd"/>
+      <w:r>
+        <w:t xml:space="preserve"> costoso, al giorno d'oggi </w:t>
+      </w:r>
+      <w:r>
+        <w:t xml:space="preserve">infatti, tutte le persone hanno </w:t>
+      </w:r>
+      <w:r>
+        <w:t xml:space="preserve">uno </w:t>
+      </w:r>
+      <w:proofErr w:type="spellStart"/>
+      <w:r>
+        <w:t>smartphone</w:t>
+      </w:r>
+      <w:proofErr w:type="spellEnd"/>
+      <w:r>
+        <w:t xml:space="preserve"> e Google </w:t>
+      </w:r>
+      <w:proofErr w:type="spellStart"/>
+      <w:r>
+        <w:t>Cardboard</w:t>
+      </w:r>
+      <w:proofErr w:type="spellEnd"/>
+      <w:r>
+        <w:t xml:space="preserve"> è molto e</w:t>
+      </w:r>
+      <w:r>
+        <w:t xml:space="preserve">conomico. Usando l'applicazione </w:t>
+      </w:r>
+      <w:r>
+        <w:t xml:space="preserve">Car Racing </w:t>
+      </w:r>
+      <w:proofErr w:type="spellStart"/>
+      <w:r>
+        <w:t>Cardboard</w:t>
+      </w:r>
+      <w:proofErr w:type="spellEnd"/>
+      <w:r>
+        <w:t>, le persone che so</w:t>
+      </w:r>
+      <w:r>
+        <w:t/>
+      </w:r>
+      <w:proofErr w:type="spellStart"/>
+      <w:r>
+        <w:t>rono</w:t>
+      </w:r>
+      <w:proofErr w:type="spellEnd"/>
+      <w:r>
+        <w:t xml:space="preserve"> di ambliopia possono migliorare</w:t>
+      </w:r>
+      <w:r>
+        <w:t xml:space="preserve"> d</w:t>
+      </w:r>
+      <w:r>
+        <w:t>ivertendosi.</w:t>
+      </w:r>
+      <w:r>
+        <w:t xml:space="preserve"> </w:t>
+      </w:r>
+    </w:p>
+    <w:p>
+      <w:r>
+        <w:lastRenderedPageBreak/>
+        <w:t>Un altro punto di forza di questo tipo di terapia è che è proporzionata alle abilità ad al deficit del paziente, inoltre mira ad eliminare i rischi delle terapie tradizionali</w:t>
+      </w:r>
+    </w:p>
+    <w:bookmarkEnd w:id="0"/>
     <w:p>
       <w:pPr>
         <w:rPr>
